--- a/turing_to_while/verification_notes.docx
+++ b/turing_to_while/verification_notes.docx
@@ -14,63 +14,6 @@
           <w:sz w:val="36"/>
           <w:szCs w:val="36"/>
         </w:rPr>
-        <w:t>What about leading z</w:t>
-      </w:r>
-      <w:r>
-        <w:rPr>
-          <w:sz w:val="36"/>
-          <w:szCs w:val="36"/>
-        </w:rPr>
-        <w:t>eroes? E.g.:</w:t>
-      </w:r>
-    </w:p>
-    <w:p>
-      <w:pPr>
-        <w:rPr>
-          <w:sz w:val="36"/>
-          <w:szCs w:val="36"/>
-        </w:rPr>
-      </w:pPr>
-      <w:r>
-        <w:rPr>
-          <w:sz w:val="36"/>
-          <w:szCs w:val="36"/>
-        </w:rPr>
-        <w:t>10000100 s_0 0010</w:t>
-      </w:r>
-    </w:p>
-    <w:p>
-      <w:pPr>
-        <w:pStyle w:val="Listenabsatz"/>
-        <w:numPr>
-          <w:ilvl w:val="0"/>
-          <w:numId w:val="2"/>
-        </w:numPr>
-        <w:rPr>
-          <w:sz w:val="36"/>
-          <w:szCs w:val="36"/>
-        </w:rPr>
-      </w:pPr>
-      <w:r>
-        <w:rPr>
-          <w:sz w:val="36"/>
-          <w:szCs w:val="36"/>
-        </w:rPr>
-        <w:t>Check slides and adjust encoding (right most bit is first bit for right side so leading zeroes don’t matter</w:t>
-      </w:r>
-    </w:p>
-    <w:p>
-      <w:pPr>
-        <w:rPr>
-          <w:sz w:val="36"/>
-          <w:szCs w:val="36"/>
-        </w:rPr>
-      </w:pPr>
-      <w:r>
-        <w:rPr>
-          <w:sz w:val="36"/>
-          <w:szCs w:val="36"/>
-        </w:rPr>
         <w:t>Best way to 0 least</w:t>
       </w:r>
       <w:r>
@@ -78,41 +21,7 @@
           <w:sz w:val="36"/>
           <w:szCs w:val="36"/>
         </w:rPr>
-        <w:t xml:space="preserve"> significant bit? Currently </w:t>
-      </w:r>
-      <w:proofErr w:type="spellStart"/>
-      <w:proofErr w:type="gramStart"/>
-      <w:r>
-        <w:rPr>
-          <w:sz w:val="36"/>
-          <w:szCs w:val="36"/>
-        </w:rPr>
-        <w:t>LeftShift</w:t>
-      </w:r>
-      <w:proofErr w:type="spellEnd"/>
-      <w:r>
-        <w:rPr>
-          <w:sz w:val="36"/>
-          <w:szCs w:val="36"/>
-        </w:rPr>
-        <w:t>(</w:t>
-      </w:r>
-      <w:proofErr w:type="spellStart"/>
-      <w:proofErr w:type="gramEnd"/>
-      <w:r>
-        <w:rPr>
-          <w:sz w:val="36"/>
-          <w:szCs w:val="36"/>
-        </w:rPr>
-        <w:t>RightShift</w:t>
-      </w:r>
-      <w:proofErr w:type="spellEnd"/>
-      <w:r>
-        <w:rPr>
-          <w:sz w:val="36"/>
-          <w:szCs w:val="36"/>
-        </w:rPr>
-        <w:t xml:space="preserve"> x)</w:t>
+        <w:t xml:space="preserve"> significant bit? Currently LeftShift(RightShift x)</w:t>
       </w:r>
     </w:p>
     <w:p>
@@ -142,46 +51,14 @@
           <w:sz w:val="36"/>
           <w:szCs w:val="36"/>
         </w:rPr>
-        <w:t xml:space="preserve">States in </w:t>
-      </w:r>
-      <w:proofErr w:type="spellStart"/>
-      <w:r>
-        <w:rPr>
-          <w:sz w:val="36"/>
-          <w:szCs w:val="36"/>
-        </w:rPr>
-        <w:t>turing.thy</w:t>
-      </w:r>
-      <w:proofErr w:type="spellEnd"/>
-      <w:r>
-        <w:rPr>
-          <w:sz w:val="36"/>
-          <w:szCs w:val="36"/>
-        </w:rPr>
-        <w:t xml:space="preserve"> are encodes as a list, where the nth </w:t>
+        <w:t xml:space="preserve">States in turing.thy are encodes as a list, where the nth </w:t>
       </w:r>
       <w:r>
         <w:rPr>
           <w:sz w:val="36"/>
           <w:szCs w:val="36"/>
         </w:rPr>
-        <w:t xml:space="preserve">state is defined by the nth (blank </w:t>
-      </w:r>
-      <w:proofErr w:type="gramStart"/>
-      <w:r>
-        <w:rPr>
-          <w:sz w:val="36"/>
-          <w:szCs w:val="36"/>
-        </w:rPr>
-        <w:t>cell)  and</w:t>
-      </w:r>
-      <w:proofErr w:type="gramEnd"/>
-      <w:r>
-        <w:rPr>
-          <w:sz w:val="36"/>
-          <w:szCs w:val="36"/>
-        </w:rPr>
-        <w:t xml:space="preserve"> the (nth + 1) (Occupied cell) element</w:t>
+        <w:t>state is defined by the nth (blank cell)  and the (nth + 1) (Occupied cell) element</w:t>
       </w:r>
     </w:p>
     <w:p>
@@ -193,6 +70,7 @@
       </w:pPr>
       <w:r>
         <w:rPr>
+          <w:noProof/>
           <w:sz w:val="36"/>
           <w:szCs w:val="36"/>
         </w:rPr>
@@ -235,75 +113,6 @@
     </w:p>
     <w:p>
       <w:pPr>
-        <w:rPr>
-          <w:sz w:val="36"/>
-          <w:szCs w:val="36"/>
-        </w:rPr>
-      </w:pPr>
-      <w:r>
-        <w:rPr>
-          <w:sz w:val="36"/>
-          <w:szCs w:val="36"/>
-        </w:rPr>
-        <w:t>How to encode that list:</w:t>
-      </w:r>
-    </w:p>
-    <w:p>
-      <w:pPr>
-        <w:rPr>
-          <w:sz w:val="36"/>
-          <w:szCs w:val="36"/>
-        </w:rPr>
-      </w:pPr>
-      <w:proofErr w:type="gramStart"/>
-      <w:r>
-        <w:rPr>
-          <w:sz w:val="36"/>
-          <w:szCs w:val="36"/>
-        </w:rPr>
-        <w:t>Idea</w:t>
-      </w:r>
-      <w:r>
-        <w:rPr>
-          <w:sz w:val="36"/>
-          <w:szCs w:val="36"/>
-        </w:rPr>
-        <w:t>(</w:t>
-      </w:r>
-      <w:proofErr w:type="gramEnd"/>
-      <w:r>
-        <w:rPr>
-          <w:sz w:val="36"/>
-          <w:szCs w:val="36"/>
-        </w:rPr>
-        <w:t xml:space="preserve">n=amount states, 2n= size of </w:t>
-      </w:r>
-      <w:proofErr w:type="spellStart"/>
-      <w:r>
-        <w:rPr>
-          <w:sz w:val="36"/>
-          <w:szCs w:val="36"/>
-        </w:rPr>
-        <w:t>statelist</w:t>
-      </w:r>
-      <w:proofErr w:type="spellEnd"/>
-      <w:r>
-        <w:rPr>
-          <w:sz w:val="36"/>
-          <w:szCs w:val="36"/>
-        </w:rPr>
-        <w:t>)</w:t>
-      </w:r>
-      <w:r>
-        <w:rPr>
-          <w:sz w:val="36"/>
-          <w:szCs w:val="36"/>
-        </w:rPr>
-        <w:t>:</w:t>
-      </w:r>
-    </w:p>
-    <w:p>
-      <w:pPr>
         <w:pStyle w:val="Listenabsatz"/>
         <w:numPr>
           <w:ilvl w:val="0"/>
@@ -319,51 +128,7 @@
           <w:sz w:val="36"/>
           <w:szCs w:val="36"/>
         </w:rPr>
-        <w:t xml:space="preserve">Create </w:t>
-      </w:r>
-      <w:r>
-        <w:rPr>
-          <w:sz w:val="36"/>
-          <w:szCs w:val="36"/>
-        </w:rPr>
-        <w:t>2</w:t>
-      </w:r>
-      <w:r>
-        <w:rPr>
-          <w:sz w:val="36"/>
-          <w:szCs w:val="36"/>
-        </w:rPr>
-        <w:t>n variables</w:t>
-      </w:r>
-      <w:r>
-        <w:rPr>
-          <w:sz w:val="36"/>
-          <w:szCs w:val="36"/>
-        </w:rPr>
-        <w:t xml:space="preserve"> and set to 0</w:t>
-      </w:r>
-      <w:r>
-        <w:rPr>
-          <w:sz w:val="36"/>
-          <w:szCs w:val="36"/>
-        </w:rPr>
-        <w:t xml:space="preserve"> | How to create these variables dynamically? (</w:t>
-      </w:r>
-      <w:proofErr w:type="gramStart"/>
-      <w:r>
-        <w:rPr>
-          <w:sz w:val="36"/>
-          <w:szCs w:val="36"/>
-        </w:rPr>
-        <w:t>to</w:t>
-      </w:r>
-      <w:proofErr w:type="gramEnd"/>
-      <w:r>
-        <w:rPr>
-          <w:sz w:val="36"/>
-          <w:szCs w:val="36"/>
-        </w:rPr>
-        <w:t>-string?)</w:t>
+        <w:t>Aexp in IF Statement only via assignment first?</w:t>
       </w:r>
     </w:p>
     <w:p>
@@ -383,76 +148,21 @@
           <w:sz w:val="36"/>
           <w:szCs w:val="36"/>
         </w:rPr>
-        <w:t xml:space="preserve">Transition to </w:t>
-      </w:r>
-      <w:proofErr w:type="spellStart"/>
-      <w:r>
-        <w:rPr>
-          <w:sz w:val="36"/>
-          <w:szCs w:val="36"/>
-        </w:rPr>
-        <w:t>mth</w:t>
-      </w:r>
-      <w:proofErr w:type="spellEnd"/>
-      <w:r>
-        <w:rPr>
-          <w:sz w:val="36"/>
-          <w:szCs w:val="36"/>
-        </w:rPr>
-        <w:t xml:space="preserve"> state </w:t>
+        <w:t>Use fold (and if so is ther</w:t>
       </w:r>
       <w:r>
         <w:rPr>
           <w:sz w:val="36"/>
           <w:szCs w:val="36"/>
         </w:rPr>
-        <w:sym w:font="Wingdings" w:char="F0E0"/>
+        <w:t>e</w:t>
       </w:r>
       <w:r>
         <w:rPr>
           <w:sz w:val="36"/>
           <w:szCs w:val="36"/>
         </w:rPr>
-        <w:t xml:space="preserve"> </w:t>
-      </w:r>
-      <w:proofErr w:type="spellStart"/>
-      <w:r>
-        <w:rPr>
-          <w:sz w:val="36"/>
-          <w:szCs w:val="36"/>
-        </w:rPr>
-        <w:t>mth</w:t>
-      </w:r>
-      <w:proofErr w:type="spellEnd"/>
-      <w:r>
-        <w:rPr>
-          <w:sz w:val="36"/>
-          <w:szCs w:val="36"/>
-        </w:rPr>
-        <w:t xml:space="preserve"> </w:t>
-      </w:r>
-      <w:proofErr w:type="gramStart"/>
-      <w:r>
-        <w:rPr>
-          <w:sz w:val="36"/>
-          <w:szCs w:val="36"/>
-        </w:rPr>
-        <w:t>variable</w:t>
-      </w:r>
-      <w:r>
-        <w:rPr>
-          <w:sz w:val="36"/>
-          <w:szCs w:val="36"/>
-        </w:rPr>
-        <w:t>::</w:t>
-      </w:r>
-      <w:proofErr w:type="gramEnd"/>
-      <w:r>
-        <w:rPr>
-          <w:sz w:val="36"/>
-          <w:szCs w:val="36"/>
-        </w:rPr>
-        <w:t>=1</w:t>
+        <w:t xml:space="preserve"> fold for two elements)</w:t>
       </w:r>
     </w:p>
     <w:p>
@@ -467,37 +177,32 @@
           <w:szCs w:val="36"/>
         </w:rPr>
       </w:pPr>
-      <w:proofErr w:type="spellStart"/>
       <w:r>
         <w:rPr>
           <w:sz w:val="36"/>
           <w:szCs w:val="36"/>
         </w:rPr>
-        <w:t>Mth</w:t>
+        <w:t>How to stop if zero state is reached? (idea make all variables 1 by default and put code in else case)</w:t>
       </w:r>
-      <w:proofErr w:type="spellEnd"/>
+    </w:p>
+    <w:p>
+      <w:pPr>
+        <w:pStyle w:val="Listenabsatz"/>
+        <w:numPr>
+          <w:ilvl w:val="0"/>
+          <w:numId w:val="1"/>
+        </w:numPr>
+        <w:rPr>
+          <w:sz w:val="36"/>
+          <w:szCs w:val="36"/>
+        </w:rPr>
+      </w:pPr>
       <w:r>
         <w:rPr>
           <w:sz w:val="36"/>
           <w:szCs w:val="36"/>
         </w:rPr>
-        <w:t xml:space="preserve"> block: IF </w:t>
-      </w:r>
-      <w:proofErr w:type="gramStart"/>
-      <w:r>
-        <w:rPr>
-          <w:sz w:val="36"/>
-          <w:szCs w:val="36"/>
-        </w:rPr>
-        <w:t>m !</w:t>
-      </w:r>
-      <w:proofErr w:type="gramEnd"/>
-      <w:r>
-        <w:rPr>
-          <w:sz w:val="36"/>
-          <w:szCs w:val="36"/>
-        </w:rPr>
-        <w:t>= 0 THEN action for m;; m::= 0;; i::=1 ELSE SKIP</w:t>
+        <w:t>Eval function?</w:t>
       </w:r>
     </w:p>
     <w:sectPr>
